--- a/Foundation_model.docx
+++ b/Foundation_model.docx
@@ -4,6 +4,9 @@
   <w:body>
     <w:p>
       <w:r>
+        <w:rPr>
+          <w:noProof/>
+        </w:rPr>
         <w:drawing>
           <wp:inline distT="0" distB="0" distL="0" distR="0" wp14:anchorId="01AC9307" wp14:editId="377B0D35">
             <wp:extent cx="5731510" cy="3040380"/>
@@ -384,6 +387,419 @@
     </w:p>
     <w:p/>
     <w:p/>
+    <w:p/>
+    <w:p>
+      <w:pPr>
+        <w:rPr>
+          <w:b/>
+          <w:bCs/>
+        </w:rPr>
+      </w:pPr>
+      <w:r>
+        <w:rPr>
+          <w:b/>
+          <w:bCs/>
+        </w:rPr>
+        <w:t>Foundation Model</w:t>
+      </w:r>
+    </w:p>
+    <w:p>
+      <w:pPr>
+        <w:pStyle w:val="ListParagraph"/>
+        <w:numPr>
+          <w:ilvl w:val="0"/>
+          <w:numId w:val="4"/>
+        </w:numPr>
+      </w:pPr>
+      <w:r>
+        <w:t>Language Based</w:t>
+      </w:r>
+    </w:p>
+    <w:p>
+      <w:pPr>
+        <w:pStyle w:val="ListParagraph"/>
+        <w:numPr>
+          <w:ilvl w:val="0"/>
+          <w:numId w:val="4"/>
+        </w:numPr>
+      </w:pPr>
+      <w:r>
+        <w:t>Vison Based : Model which are trained on Images.</w:t>
+      </w:r>
+    </w:p>
+    <w:p>
+      <w:pPr>
+        <w:pStyle w:val="ListParagraph"/>
+        <w:numPr>
+          <w:ilvl w:val="0"/>
+          <w:numId w:val="4"/>
+        </w:numPr>
+      </w:pPr>
+      <w:r>
+        <w:t>Multi-modal : Can understand multiple type of data like image or text</w:t>
+      </w:r>
+    </w:p>
+    <w:p>
+      <w:pPr>
+        <w:pStyle w:val="ListParagraph"/>
+        <w:numPr>
+          <w:ilvl w:val="0"/>
+          <w:numId w:val="4"/>
+        </w:numPr>
+      </w:pPr>
+      <w:r>
+        <w:t>Domain Specific Model</w:t>
+      </w:r>
+    </w:p>
+    <w:p/>
+    <w:p/>
+    <w:p/>
+    <w:p>
+      <w:pPr>
+        <w:pStyle w:val="ListParagraph"/>
+        <w:numPr>
+          <w:ilvl w:val="0"/>
+          <w:numId w:val="5"/>
+        </w:numPr>
+        <w:rPr>
+          <w:b/>
+          <w:bCs/>
+        </w:rPr>
+      </w:pPr>
+      <w:r>
+        <w:rPr>
+          <w:b/>
+          <w:bCs/>
+        </w:rPr>
+        <w:t>Language Based</w:t>
+      </w:r>
+      <w:r>
+        <w:rPr>
+          <w:b/>
+          <w:bCs/>
+        </w:rPr>
+        <w:t xml:space="preserve">: </w:t>
+      </w:r>
+      <w:r>
+        <w:t>It is also Known as LLMs. Example GPT , Bert</w:t>
+      </w:r>
+    </w:p>
+    <w:p>
+      <w:pPr>
+        <w:pStyle w:val="ListParagraph"/>
+        <w:numPr>
+          <w:ilvl w:val="0"/>
+          <w:numId w:val="1"/>
+        </w:numPr>
+      </w:pPr>
+      <w:r>
+        <w:t>Text Generation</w:t>
+      </w:r>
+    </w:p>
+    <w:p>
+      <w:pPr>
+        <w:pStyle w:val="ListParagraph"/>
+        <w:numPr>
+          <w:ilvl w:val="0"/>
+          <w:numId w:val="1"/>
+        </w:numPr>
+      </w:pPr>
+      <w:r>
+        <w:t>Text Summarisation</w:t>
+      </w:r>
+    </w:p>
+    <w:p>
+      <w:pPr>
+        <w:pStyle w:val="ListParagraph"/>
+        <w:numPr>
+          <w:ilvl w:val="0"/>
+          <w:numId w:val="1"/>
+        </w:numPr>
+      </w:pPr>
+      <w:r>
+        <w:t>Question and Answer</w:t>
+      </w:r>
+    </w:p>
+    <w:p>
+      <w:pPr>
+        <w:pStyle w:val="ListParagraph"/>
+        <w:numPr>
+          <w:ilvl w:val="0"/>
+          <w:numId w:val="1"/>
+        </w:numPr>
+      </w:pPr>
+      <w:r>
+        <w:t>Classification</w:t>
+      </w:r>
+    </w:p>
+    <w:p/>
+    <w:p>
+      <w:pPr>
+        <w:pStyle w:val="ListParagraph"/>
+        <w:numPr>
+          <w:ilvl w:val="0"/>
+          <w:numId w:val="5"/>
+        </w:numPr>
+        <w:rPr>
+          <w:b/>
+          <w:bCs/>
+        </w:rPr>
+      </w:pPr>
+      <w:r>
+        <w:rPr>
+          <w:b/>
+          <w:bCs/>
+        </w:rPr>
+        <w:t>Vison Based</w:t>
+      </w:r>
+      <w:r>
+        <w:rPr>
+          <w:b/>
+          <w:bCs/>
+        </w:rPr>
+        <w:t xml:space="preserve">: </w:t>
+      </w:r>
+      <w:r>
+        <w:t>Example</w:t>
+      </w:r>
+      <w:r>
+        <w:t>: Dall-E</w:t>
+      </w:r>
+      <w:r>
+        <w:rPr>
+          <w:b/>
+          <w:bCs/>
+        </w:rPr>
+        <w:t xml:space="preserve"> </w:t>
+      </w:r>
+      <w:r>
+        <w:t>from Open-AI</w:t>
+      </w:r>
+    </w:p>
+    <w:p>
+      <w:pPr>
+        <w:pStyle w:val="ListParagraph"/>
+        <w:numPr>
+          <w:ilvl w:val="0"/>
+          <w:numId w:val="1"/>
+        </w:numPr>
+        <w:rPr>
+          <w:b/>
+          <w:bCs/>
+        </w:rPr>
+      </w:pPr>
+      <w:r>
+        <w:t>Image generation</w:t>
+      </w:r>
+    </w:p>
+    <w:p>
+      <w:pPr>
+        <w:pStyle w:val="ListParagraph"/>
+        <w:numPr>
+          <w:ilvl w:val="0"/>
+          <w:numId w:val="1"/>
+        </w:numPr>
+        <w:rPr>
+          <w:b/>
+          <w:bCs/>
+        </w:rPr>
+      </w:pPr>
+      <w:r>
+        <w:t>Object Detection</w:t>
+      </w:r>
+    </w:p>
+    <w:p>
+      <w:pPr>
+        <w:ind w:left="360"/>
+        <w:rPr>
+          <w:b/>
+          <w:bCs/>
+        </w:rPr>
+      </w:pPr>
+    </w:p>
+    <w:p>
+      <w:pPr>
+        <w:pStyle w:val="ListParagraph"/>
+        <w:numPr>
+          <w:ilvl w:val="0"/>
+          <w:numId w:val="5"/>
+        </w:numPr>
+        <w:rPr>
+          <w:b/>
+          <w:bCs/>
+        </w:rPr>
+      </w:pPr>
+      <w:r>
+        <w:rPr>
+          <w:b/>
+          <w:bCs/>
+        </w:rPr>
+        <w:t xml:space="preserve">Multimodal: </w:t>
+      </w:r>
+      <w:r>
+        <w:t>Example</w:t>
+      </w:r>
+      <w:r>
+        <w:t>: CLIP from Open-AI</w:t>
+      </w:r>
+    </w:p>
+    <w:p>
+      <w:pPr>
+        <w:pStyle w:val="ListParagraph"/>
+        <w:numPr>
+          <w:ilvl w:val="0"/>
+          <w:numId w:val="1"/>
+        </w:numPr>
+      </w:pPr>
+      <w:r>
+        <w:t>Image Captioning</w:t>
+      </w:r>
+    </w:p>
+    <w:p>
+      <w:pPr>
+        <w:pStyle w:val="ListParagraph"/>
+        <w:numPr>
+          <w:ilvl w:val="0"/>
+          <w:numId w:val="1"/>
+        </w:numPr>
+      </w:pPr>
+      <w:r>
+        <w:t>Visual Question Answering</w:t>
+      </w:r>
+    </w:p>
+    <w:p>
+      <w:pPr>
+        <w:ind w:left="360"/>
+      </w:pPr>
+    </w:p>
+    <w:p>
+      <w:pPr>
+        <w:pStyle w:val="ListParagraph"/>
+        <w:numPr>
+          <w:ilvl w:val="0"/>
+          <w:numId w:val="5"/>
+        </w:numPr>
+        <w:rPr>
+          <w:b/>
+          <w:bCs/>
+        </w:rPr>
+      </w:pPr>
+      <w:r>
+        <w:rPr>
+          <w:b/>
+          <w:bCs/>
+        </w:rPr>
+        <w:t>Domain Specific</w:t>
+      </w:r>
+      <w:r>
+        <w:rPr>
+          <w:b/>
+          <w:bCs/>
+        </w:rPr>
+        <w:t xml:space="preserve">: </w:t>
+      </w:r>
+      <w:r>
+        <w:t>Example: Bloomberg GPT( Finance)</w:t>
+      </w:r>
+      <w:r>
+        <w:t>, Codex</w:t>
+      </w:r>
+    </w:p>
+    <w:p/>
+    <w:p/>
+    <w:p>
+      <w:pPr>
+        <w:rPr>
+          <w:b/>
+          <w:bCs/>
+        </w:rPr>
+      </w:pPr>
+      <w:r>
+        <w:rPr>
+          <w:b/>
+          <w:bCs/>
+        </w:rPr>
+        <w:t>Disadvantages</w:t>
+      </w:r>
+    </w:p>
+    <w:p>
+      <w:pPr>
+        <w:pStyle w:val="ListParagraph"/>
+        <w:numPr>
+          <w:ilvl w:val="0"/>
+          <w:numId w:val="1"/>
+        </w:numPr>
+      </w:pPr>
+      <w:r>
+        <w:t>Bias</w:t>
+      </w:r>
+    </w:p>
+    <w:p>
+      <w:pPr>
+        <w:pStyle w:val="ListParagraph"/>
+        <w:numPr>
+          <w:ilvl w:val="0"/>
+          <w:numId w:val="1"/>
+        </w:numPr>
+      </w:pPr>
+      <w:r>
+        <w:t>Ethical Concern</w:t>
+      </w:r>
+    </w:p>
+    <w:p>
+      <w:pPr>
+        <w:pStyle w:val="ListParagraph"/>
+        <w:numPr>
+          <w:ilvl w:val="0"/>
+          <w:numId w:val="1"/>
+        </w:numPr>
+      </w:pPr>
+      <w:r>
+        <w:t>Misinformation</w:t>
+      </w:r>
+    </w:p>
+    <w:p>
+      <w:pPr>
+        <w:pStyle w:val="ListParagraph"/>
+        <w:numPr>
+          <w:ilvl w:val="0"/>
+          <w:numId w:val="1"/>
+        </w:numPr>
+      </w:pPr>
+      <w:r>
+        <w:t>Security</w:t>
+      </w:r>
+    </w:p>
+    <w:p>
+      <w:pPr>
+        <w:pStyle w:val="ListParagraph"/>
+        <w:numPr>
+          <w:ilvl w:val="0"/>
+          <w:numId w:val="1"/>
+        </w:numPr>
+      </w:pPr>
+      <w:r>
+        <w:t>Explanability</w:t>
+      </w:r>
+    </w:p>
+    <w:p>
+      <w:pPr>
+        <w:pStyle w:val="ListParagraph"/>
+        <w:numPr>
+          <w:ilvl w:val="0"/>
+          <w:numId w:val="1"/>
+        </w:numPr>
+      </w:pPr>
+      <w:r>
+        <w:lastRenderedPageBreak/>
+        <w:t>Environmental Concern</w:t>
+      </w:r>
+    </w:p>
+    <w:p>
+      <w:pPr>
+        <w:pStyle w:val="ListParagraph"/>
+      </w:pPr>
+    </w:p>
     <w:sectPr>
       <w:pgSz w:w="11906" w:h="16838"/>
       <w:pgMar w:top="1440" w:right="1440" w:bottom="1440" w:left="1440" w:header="708" w:footer="708" w:gutter="0"/>
@@ -486,6 +902,184 @@
     </w:lvl>
   </w:abstractNum>
   <w:abstractNum w:abstractNumId="1" w15:restartNumberingAfterBreak="0">
+    <w:nsid w:val="1B5B1BF0"/>
+    <w:multiLevelType w:val="hybridMultilevel"/>
+    <w:tmpl w:val="2FCE45B8"/>
+    <w:lvl w:ilvl="0" w:tplc="0809000F">
+      <w:start w:val="1"/>
+      <w:numFmt w:val="decimal"/>
+      <w:lvlText w:val="%1."/>
+      <w:lvlJc w:val="left"/>
+      <w:pPr>
+        <w:ind w:left="720" w:hanging="360"/>
+      </w:pPr>
+      <w:rPr>
+        <w:rFonts w:hint="default"/>
+      </w:rPr>
+    </w:lvl>
+    <w:lvl w:ilvl="1" w:tplc="08090019" w:tentative="1">
+      <w:start w:val="1"/>
+      <w:numFmt w:val="lowerLetter"/>
+      <w:lvlText w:val="%2."/>
+      <w:lvlJc w:val="left"/>
+      <w:pPr>
+        <w:ind w:left="1440" w:hanging="360"/>
+      </w:pPr>
+    </w:lvl>
+    <w:lvl w:ilvl="2" w:tplc="0809001B" w:tentative="1">
+      <w:start w:val="1"/>
+      <w:numFmt w:val="lowerRoman"/>
+      <w:lvlText w:val="%3."/>
+      <w:lvlJc w:val="right"/>
+      <w:pPr>
+        <w:ind w:left="2160" w:hanging="180"/>
+      </w:pPr>
+    </w:lvl>
+    <w:lvl w:ilvl="3" w:tplc="0809000F" w:tentative="1">
+      <w:start w:val="1"/>
+      <w:numFmt w:val="decimal"/>
+      <w:lvlText w:val="%4."/>
+      <w:lvlJc w:val="left"/>
+      <w:pPr>
+        <w:ind w:left="2880" w:hanging="360"/>
+      </w:pPr>
+    </w:lvl>
+    <w:lvl w:ilvl="4" w:tplc="08090019" w:tentative="1">
+      <w:start w:val="1"/>
+      <w:numFmt w:val="lowerLetter"/>
+      <w:lvlText w:val="%5."/>
+      <w:lvlJc w:val="left"/>
+      <w:pPr>
+        <w:ind w:left="3600" w:hanging="360"/>
+      </w:pPr>
+    </w:lvl>
+    <w:lvl w:ilvl="5" w:tplc="0809001B" w:tentative="1">
+      <w:start w:val="1"/>
+      <w:numFmt w:val="lowerRoman"/>
+      <w:lvlText w:val="%6."/>
+      <w:lvlJc w:val="right"/>
+      <w:pPr>
+        <w:ind w:left="4320" w:hanging="180"/>
+      </w:pPr>
+    </w:lvl>
+    <w:lvl w:ilvl="6" w:tplc="0809000F" w:tentative="1">
+      <w:start w:val="1"/>
+      <w:numFmt w:val="decimal"/>
+      <w:lvlText w:val="%7."/>
+      <w:lvlJc w:val="left"/>
+      <w:pPr>
+        <w:ind w:left="5040" w:hanging="360"/>
+      </w:pPr>
+    </w:lvl>
+    <w:lvl w:ilvl="7" w:tplc="08090019" w:tentative="1">
+      <w:start w:val="1"/>
+      <w:numFmt w:val="lowerLetter"/>
+      <w:lvlText w:val="%8."/>
+      <w:lvlJc w:val="left"/>
+      <w:pPr>
+        <w:ind w:left="5760" w:hanging="360"/>
+      </w:pPr>
+    </w:lvl>
+    <w:lvl w:ilvl="8" w:tplc="0809001B" w:tentative="1">
+      <w:start w:val="1"/>
+      <w:numFmt w:val="lowerRoman"/>
+      <w:lvlText w:val="%9."/>
+      <w:lvlJc w:val="right"/>
+      <w:pPr>
+        <w:ind w:left="6480" w:hanging="180"/>
+      </w:pPr>
+    </w:lvl>
+  </w:abstractNum>
+  <w:abstractNum w:abstractNumId="2" w15:restartNumberingAfterBreak="0">
+    <w:nsid w:val="6EC310FE"/>
+    <w:multiLevelType w:val="hybridMultilevel"/>
+    <w:tmpl w:val="6D6A01CA"/>
+    <w:lvl w:ilvl="0" w:tplc="0809000F">
+      <w:start w:val="1"/>
+      <w:numFmt w:val="decimal"/>
+      <w:lvlText w:val="%1."/>
+      <w:lvlJc w:val="left"/>
+      <w:pPr>
+        <w:ind w:left="720" w:hanging="360"/>
+      </w:pPr>
+      <w:rPr>
+        <w:rFonts w:hint="default"/>
+      </w:rPr>
+    </w:lvl>
+    <w:lvl w:ilvl="1" w:tplc="08090019" w:tentative="1">
+      <w:start w:val="1"/>
+      <w:numFmt w:val="lowerLetter"/>
+      <w:lvlText w:val="%2."/>
+      <w:lvlJc w:val="left"/>
+      <w:pPr>
+        <w:ind w:left="1440" w:hanging="360"/>
+      </w:pPr>
+    </w:lvl>
+    <w:lvl w:ilvl="2" w:tplc="0809001B" w:tentative="1">
+      <w:start w:val="1"/>
+      <w:numFmt w:val="lowerRoman"/>
+      <w:lvlText w:val="%3."/>
+      <w:lvlJc w:val="right"/>
+      <w:pPr>
+        <w:ind w:left="2160" w:hanging="180"/>
+      </w:pPr>
+    </w:lvl>
+    <w:lvl w:ilvl="3" w:tplc="0809000F" w:tentative="1">
+      <w:start w:val="1"/>
+      <w:numFmt w:val="decimal"/>
+      <w:lvlText w:val="%4."/>
+      <w:lvlJc w:val="left"/>
+      <w:pPr>
+        <w:ind w:left="2880" w:hanging="360"/>
+      </w:pPr>
+    </w:lvl>
+    <w:lvl w:ilvl="4" w:tplc="08090019" w:tentative="1">
+      <w:start w:val="1"/>
+      <w:numFmt w:val="lowerLetter"/>
+      <w:lvlText w:val="%5."/>
+      <w:lvlJc w:val="left"/>
+      <w:pPr>
+        <w:ind w:left="3600" w:hanging="360"/>
+      </w:pPr>
+    </w:lvl>
+    <w:lvl w:ilvl="5" w:tplc="0809001B" w:tentative="1">
+      <w:start w:val="1"/>
+      <w:numFmt w:val="lowerRoman"/>
+      <w:lvlText w:val="%6."/>
+      <w:lvlJc w:val="right"/>
+      <w:pPr>
+        <w:ind w:left="4320" w:hanging="180"/>
+      </w:pPr>
+    </w:lvl>
+    <w:lvl w:ilvl="6" w:tplc="0809000F" w:tentative="1">
+      <w:start w:val="1"/>
+      <w:numFmt w:val="decimal"/>
+      <w:lvlText w:val="%7."/>
+      <w:lvlJc w:val="left"/>
+      <w:pPr>
+        <w:ind w:left="5040" w:hanging="360"/>
+      </w:pPr>
+    </w:lvl>
+    <w:lvl w:ilvl="7" w:tplc="08090019" w:tentative="1">
+      <w:start w:val="1"/>
+      <w:numFmt w:val="lowerLetter"/>
+      <w:lvlText w:val="%8."/>
+      <w:lvlJc w:val="left"/>
+      <w:pPr>
+        <w:ind w:left="5760" w:hanging="360"/>
+      </w:pPr>
+    </w:lvl>
+    <w:lvl w:ilvl="8" w:tplc="0809001B" w:tentative="1">
+      <w:start w:val="1"/>
+      <w:numFmt w:val="lowerRoman"/>
+      <w:lvlText w:val="%9."/>
+      <w:lvlJc w:val="right"/>
+      <w:pPr>
+        <w:ind w:left="6480" w:hanging="180"/>
+      </w:pPr>
+    </w:lvl>
+  </w:abstractNum>
+  <w:abstractNum w:abstractNumId="3" w15:restartNumberingAfterBreak="0">
     <w:nsid w:val="76723FA5"/>
     <w:multiLevelType w:val="hybridMultilevel"/>
     <w:tmpl w:val="38EE717A"/>
@@ -574,7 +1168,7 @@
       </w:pPr>
     </w:lvl>
   </w:abstractNum>
-  <w:abstractNum w:abstractNumId="2" w15:restartNumberingAfterBreak="0">
+  <w:abstractNum w:abstractNumId="4" w15:restartNumberingAfterBreak="0">
     <w:nsid w:val="7FC46906"/>
     <w:multiLevelType w:val="hybridMultilevel"/>
     <w:tmpl w:val="28D284DC"/>
@@ -687,13 +1281,19 @@
     </w:lvl>
   </w:abstractNum>
   <w:num w:numId="1" w16cid:durableId="1600604030">
-    <w:abstractNumId w:val="2"/>
+    <w:abstractNumId w:val="4"/>
   </w:num>
   <w:num w:numId="2" w16cid:durableId="1132941813">
-    <w:abstractNumId w:val="1"/>
+    <w:abstractNumId w:val="3"/>
   </w:num>
   <w:num w:numId="3" w16cid:durableId="345520303">
     <w:abstractNumId w:val="0"/>
+  </w:num>
+  <w:num w:numId="4" w16cid:durableId="1608149623">
+    <w:abstractNumId w:val="2"/>
+  </w:num>
+  <w:num w:numId="5" w16cid:durableId="25103157">
+    <w:abstractNumId w:val="1"/>
   </w:num>
 </w:numbering>
 </file>
